--- a/NLTK_Parse Tree_Project Documentation.docx
+++ b/NLTK_Parse Tree_Project Documentation.docx
@@ -22,21 +22,7 @@
           <w:szCs w:val="28"/>
           <w:shd w:val="clear" w:color="auto" w:fill="FFFFFF"/>
         </w:rPr>
-        <w:t>P</w:t>
-      </w:r>
-      <w:bookmarkStart w:id="0" w:name="_GoBack"/>
-      <w:bookmarkEnd w:id="0"/>
-      <w:r>
-        <w:rPr>
-          <w:rFonts w:ascii="Source Sans Pro" w:eastAsia="Times New Roman" w:hAnsi="Source Sans Pro" w:cs="Times New Roman"/>
-          <w:b/>
-          <w:bCs/>
-          <w:color w:val="1F1F1F"/>
-          <w:sz w:val="28"/>
-          <w:szCs w:val="28"/>
-          <w:shd w:val="clear" w:color="auto" w:fill="FFFFFF"/>
-        </w:rPr>
-        <w:t>roject Subtopic:</w:t>
+        <w:t>Project Subtopic:</w:t>
       </w:r>
       <w:r>
         <w:rPr>
@@ -1118,16 +1104,9 @@
           <w:color w:val="1F1F1F"/>
           <w:shd w:val="clear" w:color="auto" w:fill="FFFFFF"/>
         </w:rPr>
-        <w:t>hese datasets</w:t>
-      </w:r>
-      <w:r>
-        <w:rPr>
-          <w:rFonts w:ascii="Source Sans Pro" w:eastAsia="Times New Roman" w:hAnsi="Source Sans Pro" w:cs="Times New Roman"/>
-          <w:color w:val="1F1F1F"/>
-          <w:shd w:val="clear" w:color="auto" w:fill="FFFFFF"/>
-        </w:rPr>
-        <w:t xml:space="preserve"> can be downloaded using </w:t>
-      </w:r>
+        <w:t xml:space="preserve">hese datasets can be downloaded using </w:t>
+      </w:r>
+      <w:proofErr w:type="spellStart"/>
       <w:proofErr w:type="gramStart"/>
       <w:r>
         <w:rPr>
@@ -1135,16 +1114,7 @@
           <w:color w:val="1F1F1F"/>
           <w:shd w:val="clear" w:color="auto" w:fill="FFFFFF"/>
         </w:rPr>
-        <w:t>n</w:t>
-      </w:r>
-      <w:proofErr w:type="spellStart"/>
-      <w:r>
-        <w:rPr>
-          <w:rFonts w:ascii="Source Sans Pro" w:eastAsia="Times New Roman" w:hAnsi="Source Sans Pro" w:cs="Times New Roman"/>
-          <w:color w:val="1F1F1F"/>
-          <w:shd w:val="clear" w:color="auto" w:fill="FFFFFF"/>
-        </w:rPr>
-        <w:t>ltk.download</w:t>
+        <w:t>nltk.download</w:t>
       </w:r>
       <w:proofErr w:type="spellEnd"/>
       <w:proofErr w:type="gramEnd"/>
@@ -1871,7 +1841,25 @@
           <w:color w:val="1F1F1F"/>
           <w:shd w:val="clear" w:color="auto" w:fill="FFFFFF"/>
         </w:rPr>
-        <w:t>Go to terminal and execute the command python nltk_parse_tree.py</w:t>
+        <w:t>Go to terminal and execute the command python</w:t>
+      </w:r>
+      <w:r>
+        <w:rPr>
+          <w:rFonts w:ascii="Source Sans Pro" w:eastAsia="Times New Roman" w:hAnsi="Source Sans Pro" w:cs="Times New Roman"/>
+          <w:color w:val="1F1F1F"/>
+          <w:shd w:val="clear" w:color="auto" w:fill="FFFFFF"/>
+        </w:rPr>
+        <w:t>3</w:t>
+      </w:r>
+      <w:bookmarkStart w:id="0" w:name="_GoBack"/>
+      <w:bookmarkEnd w:id="0"/>
+      <w:r>
+        <w:rPr>
+          <w:rFonts w:ascii="Source Sans Pro" w:eastAsia="Times New Roman" w:hAnsi="Source Sans Pro" w:cs="Times New Roman"/>
+          <w:color w:val="1F1F1F"/>
+          <w:shd w:val="clear" w:color="auto" w:fill="FFFFFF"/>
+        </w:rPr>
+        <w:t xml:space="preserve"> nltk_parse_tree.py</w:t>
       </w:r>
     </w:p>
     <w:p>

--- a/NLTK_Parse Tree_Project Documentation.docx
+++ b/NLTK_Parse Tree_Project Documentation.docx
@@ -104,6 +104,7 @@
           <w:shd w:val="clear" w:color="auto" w:fill="FFFFFF"/>
         </w:rPr>
       </w:pPr>
+      <w:proofErr w:type="spellStart"/>
       <w:r>
         <w:rPr>
           <w:rFonts w:ascii="Source Sans Pro" w:eastAsia="Times New Roman" w:hAnsi="Source Sans Pro" w:cs="Times New Roman"/>
@@ -114,21 +115,22 @@
           <w:szCs w:val="28"/>
           <w:shd w:val="clear" w:color="auto" w:fill="FFFFFF"/>
         </w:rPr>
-        <w:t>Program code file:</w:t>
-      </w:r>
-      <w:r>
-        <w:rPr>
-          <w:rFonts w:ascii="Source Sans Pro" w:eastAsia="Times New Roman" w:hAnsi="Source Sans Pro" w:cs="Times New Roman"/>
+        <w:t>Github</w:t>
+      </w:r>
+      <w:proofErr w:type="spellEnd"/>
+      <w:r>
+        <w:rPr>
+          <w:rFonts w:ascii="Source Sans Pro" w:eastAsia="Times New Roman" w:hAnsi="Source Sans Pro" w:cs="Times New Roman"/>
+          <w:b/>
+          <w:bCs/>
           <w:color w:val="1F1F1F"/>
           <w:sz w:val="28"/>
           <w:szCs w:val="28"/>
           <w:shd w:val="clear" w:color="auto" w:fill="FFFFFF"/>
         </w:rPr>
-        <w:t xml:space="preserve"> nltk_parse_tree.py</w:t>
-      </w:r>
-    </w:p>
-    <w:p>
-      <w:pPr>
+        <w:t xml:space="preserve"> Link:</w:t>
+      </w:r>
+      <w:r>
         <w:rPr>
           <w:rFonts w:ascii="Source Sans Pro" w:eastAsia="Times New Roman" w:hAnsi="Source Sans Pro" w:cs="Times New Roman"/>
           <w:color w:val="1F1F1F"/>
@@ -136,6 +138,30 @@
           <w:szCs w:val="28"/>
           <w:shd w:val="clear" w:color="auto" w:fill="FFFFFF"/>
         </w:rPr>
+        <w:t xml:space="preserve"> </w:t>
+      </w:r>
+      <w:hyperlink r:id="rId5" w:history="1">
+        <w:r>
+          <w:rPr>
+            <w:rStyle w:val="Hyperlink"/>
+            <w:rFonts w:ascii="Source Sans Pro" w:eastAsia="Times New Roman" w:hAnsi="Source Sans Pro" w:cs="Times New Roman"/>
+            <w:sz w:val="28"/>
+            <w:szCs w:val="28"/>
+            <w:shd w:val="clear" w:color="auto" w:fill="FFFFFF"/>
+          </w:rPr>
+          <w:t>https://github.com/assalupitudor/CourseProject.git</w:t>
+        </w:r>
+      </w:hyperlink>
+    </w:p>
+    <w:p>
+      <w:pPr>
+        <w:rPr>
+          <w:rFonts w:ascii="Source Sans Pro" w:eastAsia="Times New Roman" w:hAnsi="Source Sans Pro" w:cs="Times New Roman"/>
+          <w:color w:val="1F1F1F"/>
+          <w:sz w:val="28"/>
+          <w:szCs w:val="28"/>
+          <w:shd w:val="clear" w:color="auto" w:fill="FFFFFF"/>
+        </w:rPr>
       </w:pPr>
       <w:r>
         <w:rPr>
@@ -147,7 +173,7 @@
           <w:szCs w:val="28"/>
           <w:shd w:val="clear" w:color="auto" w:fill="FFFFFF"/>
         </w:rPr>
-        <w:t>Program Input data:</w:t>
+        <w:t>Program code file:</w:t>
       </w:r>
       <w:r>
         <w:rPr>
@@ -157,10 +183,11 @@
           <w:szCs w:val="28"/>
           <w:shd w:val="clear" w:color="auto" w:fill="FFFFFF"/>
         </w:rPr>
-        <w:t xml:space="preserve"> </w:t>
-      </w:r>
-      <w:proofErr w:type="spellStart"/>
-      <w:r>
+        <w:t xml:space="preserve"> nltk_parse_tree.py</w:t>
+      </w:r>
+    </w:p>
+    <w:p>
+      <w:pPr>
         <w:rPr>
           <w:rFonts w:ascii="Source Sans Pro" w:eastAsia="Times New Roman" w:hAnsi="Source Sans Pro" w:cs="Times New Roman"/>
           <w:color w:val="1F1F1F"/>
@@ -168,19 +195,51 @@
           <w:szCs w:val="28"/>
           <w:shd w:val="clear" w:color="auto" w:fill="FFFFFF"/>
         </w:rPr>
-        <w:t>ParseTree_InputData</w:t>
-      </w:r>
-      <w:proofErr w:type="spellEnd"/>
-    </w:p>
-    <w:p>
-      <w:pPr>
-        <w:rPr>
-          <w:rFonts w:ascii="Source Sans Pro" w:eastAsia="Times New Roman" w:hAnsi="Source Sans Pro" w:cs="Times New Roman"/>
+      </w:pPr>
+      <w:r>
+        <w:rPr>
+          <w:rFonts w:ascii="Source Sans Pro" w:eastAsia="Times New Roman" w:hAnsi="Source Sans Pro" w:cs="Times New Roman"/>
+          <w:b/>
+          <w:bCs/>
           <w:color w:val="1F1F1F"/>
           <w:sz w:val="28"/>
           <w:szCs w:val="28"/>
           <w:shd w:val="clear" w:color="auto" w:fill="FFFFFF"/>
         </w:rPr>
+        <w:t>Program Input data:</w:t>
+      </w:r>
+      <w:r>
+        <w:rPr>
+          <w:rFonts w:ascii="Source Sans Pro" w:eastAsia="Times New Roman" w:hAnsi="Source Sans Pro" w:cs="Times New Roman"/>
+          <w:color w:val="1F1F1F"/>
+          <w:sz w:val="28"/>
+          <w:szCs w:val="28"/>
+          <w:shd w:val="clear" w:color="auto" w:fill="FFFFFF"/>
+        </w:rPr>
+        <w:t xml:space="preserve"> </w:t>
+      </w:r>
+      <w:proofErr w:type="spellStart"/>
+      <w:r>
+        <w:rPr>
+          <w:rFonts w:ascii="Source Sans Pro" w:eastAsia="Times New Roman" w:hAnsi="Source Sans Pro" w:cs="Times New Roman"/>
+          <w:color w:val="1F1F1F"/>
+          <w:sz w:val="28"/>
+          <w:szCs w:val="28"/>
+          <w:shd w:val="clear" w:color="auto" w:fill="FFFFFF"/>
+        </w:rPr>
+        <w:t>ParseTree_InputData</w:t>
+      </w:r>
+      <w:proofErr w:type="spellEnd"/>
+    </w:p>
+    <w:p>
+      <w:pPr>
+        <w:rPr>
+          <w:rFonts w:ascii="Source Sans Pro" w:eastAsia="Times New Roman" w:hAnsi="Source Sans Pro" w:cs="Times New Roman"/>
+          <w:color w:val="1F1F1F"/>
+          <w:sz w:val="28"/>
+          <w:szCs w:val="28"/>
+          <w:shd w:val="clear" w:color="auto" w:fill="FFFFFF"/>
+        </w:rPr>
       </w:pPr>
       <w:r>
         <w:rPr>
@@ -204,6 +263,88 @@
         </w:rPr>
         <w:t xml:space="preserve"> Screenshots named – nltk_pt_ss1 to nltk_pt_ss4</w:t>
       </w:r>
+    </w:p>
+    <w:p>
+      <w:pPr>
+        <w:rPr>
+          <w:rFonts w:ascii="Source Sans Pro" w:eastAsia="Times New Roman" w:hAnsi="Source Sans Pro" w:cs="Times New Roman"/>
+          <w:color w:val="1F1F1F"/>
+          <w:sz w:val="28"/>
+          <w:szCs w:val="28"/>
+          <w:shd w:val="clear" w:color="auto" w:fill="FFFFFF"/>
+        </w:rPr>
+      </w:pPr>
+      <w:r>
+        <w:rPr>
+          <w:rFonts w:ascii="Source Sans Pro" w:eastAsia="Times New Roman" w:hAnsi="Source Sans Pro" w:cs="Times New Roman"/>
+          <w:b/>
+          <w:bCs/>
+          <w:color w:val="1F1F1F"/>
+          <w:sz w:val="28"/>
+          <w:szCs w:val="28"/>
+          <w:shd w:val="clear" w:color="auto" w:fill="FFFFFF"/>
+        </w:rPr>
+        <w:t>Project Presentation Demo link</w:t>
+      </w:r>
+      <w:r>
+        <w:rPr>
+          <w:rFonts w:ascii="Source Sans Pro" w:eastAsia="Times New Roman" w:hAnsi="Source Sans Pro" w:cs="Times New Roman"/>
+          <w:b/>
+          <w:bCs/>
+          <w:color w:val="1F1F1F"/>
+          <w:sz w:val="28"/>
+          <w:szCs w:val="28"/>
+          <w:shd w:val="clear" w:color="auto" w:fill="FFFFFF"/>
+        </w:rPr>
+        <w:t xml:space="preserve"> (only parse tree)</w:t>
+      </w:r>
+      <w:r>
+        <w:rPr>
+          <w:rFonts w:ascii="Source Sans Pro" w:eastAsia="Times New Roman" w:hAnsi="Source Sans Pro" w:cs="Times New Roman"/>
+          <w:b/>
+          <w:bCs/>
+          <w:color w:val="1F1F1F"/>
+          <w:sz w:val="28"/>
+          <w:szCs w:val="28"/>
+          <w:shd w:val="clear" w:color="auto" w:fill="FFFFFF"/>
+        </w:rPr>
+        <w:t>:</w:t>
+      </w:r>
+      <w:r>
+        <w:rPr>
+          <w:rFonts w:ascii="Source Sans Pro" w:eastAsia="Times New Roman" w:hAnsi="Source Sans Pro" w:cs="Times New Roman"/>
+          <w:color w:val="1F1F1F"/>
+          <w:sz w:val="28"/>
+          <w:szCs w:val="28"/>
+          <w:shd w:val="clear" w:color="auto" w:fill="FFFFFF"/>
+        </w:rPr>
+        <w:t xml:space="preserve"> </w:t>
+      </w:r>
+      <w:hyperlink r:id="rId6" w:history="1">
+        <w:r>
+          <w:rPr>
+            <w:rStyle w:val="Hyperlink"/>
+            <w:rFonts w:ascii="Source Sans Pro" w:eastAsia="Times New Roman" w:hAnsi="Source Sans Pro" w:cs="Times New Roman"/>
+            <w:sz w:val="28"/>
+            <w:szCs w:val="28"/>
+            <w:shd w:val="clear" w:color="auto" w:fill="FFFFFF"/>
+          </w:rPr>
+          <w:t>https://drive.google.com/file/d/1aq4-yEF0332KZ0w24pvII4G4_aXx_1k-/view?usp=sharing</w:t>
+        </w:r>
+      </w:hyperlink>
+    </w:p>
+    <w:p>
+      <w:pPr>
+        <w:rPr>
+          <w:rFonts w:ascii="Source Sans Pro" w:eastAsia="Times New Roman" w:hAnsi="Source Sans Pro" w:cs="Times New Roman"/>
+          <w:color w:val="1F1F1F"/>
+          <w:sz w:val="28"/>
+          <w:szCs w:val="28"/>
+          <w:shd w:val="clear" w:color="auto" w:fill="FFFFFF"/>
+        </w:rPr>
+      </w:pPr>
+      <w:bookmarkStart w:id="0" w:name="_GoBack"/>
+      <w:bookmarkEnd w:id="0"/>
     </w:p>
     <w:p>
       <w:pPr>
@@ -783,7 +924,6 @@
           <w:color w:val="1F1F1F"/>
           <w:shd w:val="clear" w:color="auto" w:fill="FFFFFF"/>
         </w:rPr>
-        <w:lastRenderedPageBreak/>
         <w:t xml:space="preserve">The program imports an NLTK toolkit into python and uses the pre-defined libraries to extract </w:t>
       </w:r>
       <w:r>
@@ -1256,6 +1396,7 @@
           <w:color w:val="1F1F1F"/>
           <w:shd w:val="clear" w:color="auto" w:fill="FFFFFF"/>
         </w:rPr>
+        <w:lastRenderedPageBreak/>
         <w:t xml:space="preserve">3) Documentation of the usage of the software including either documentation of usages of APIs or detailed instructions on how to install and run a software, whichever is applicable. </w:t>
       </w:r>
     </w:p>
@@ -1287,7 +1428,6 @@
           <w:color w:val="1F1F1F"/>
           <w:shd w:val="clear" w:color="auto" w:fill="FFFFFF"/>
         </w:rPr>
-        <w:lastRenderedPageBreak/>
         <w:t>First of all</w:t>
       </w:r>
       <w:r>
@@ -1628,7 +1768,7 @@
         </w:rPr>
         <w:t>(optional): </w:t>
       </w:r>
-      <w:hyperlink r:id="rId5" w:tgtFrame="_blank" w:history="1">
+      <w:hyperlink r:id="rId7" w:tgtFrame="_blank" w:history="1">
         <w:r>
           <w:rPr>
             <w:rFonts w:ascii="Source Sans Pro" w:eastAsia="Times New Roman" w:hAnsi="Source Sans Pro" w:cs="Times New Roman"/>
@@ -1668,7 +1808,7 @@
         </w:rPr>
         <w:t>Install NLTK: </w:t>
       </w:r>
-      <w:hyperlink r:id="rId6" w:tgtFrame="_blank" w:history="1">
+      <w:hyperlink r:id="rId8" w:tgtFrame="_blank" w:history="1">
         <w:r>
           <w:rPr>
             <w:rFonts w:ascii="Source Sans Pro" w:eastAsia="Times New Roman" w:hAnsi="Source Sans Pro" w:cs="Times New Roman"/>
@@ -1851,8 +1991,6 @@
         </w:rPr>
         <w:t>3</w:t>
       </w:r>
-      <w:bookmarkStart w:id="0" w:name="_GoBack"/>
-      <w:bookmarkEnd w:id="0"/>
       <w:r>
         <w:rPr>
           <w:rFonts w:ascii="Source Sans Pro" w:eastAsia="Times New Roman" w:hAnsi="Source Sans Pro" w:cs="Times New Roman"/>
@@ -4251,12 +4389,23 @@
     <w:name w:val="Hyperlink"/>
     <w:basedOn w:val="DefaultParagraphFont"/>
     <w:uiPriority w:val="99"/>
-    <w:semiHidden/>
     <w:unhideWhenUsed/>
     <w:rsid w:val="00CE7A58"/>
     <w:rPr>
       <w:color w:val="0000FF"/>
       <w:u w:val="single"/>
+    </w:rPr>
+  </w:style>
+  <w:style w:type="character" w:styleId="UnresolvedMention">
+    <w:name w:val="Unresolved Mention"/>
+    <w:basedOn w:val="DefaultParagraphFont"/>
+    <w:uiPriority w:val="99"/>
+    <w:semiHidden/>
+    <w:unhideWhenUsed/>
+    <w:rsid w:val="004C6B73"/>
+    <w:rPr>
+      <w:color w:val="605E5C"/>
+      <w:shd w:val="clear" w:color="auto" w:fill="E1DFDD"/>
     </w:rPr>
   </w:style>
 </w:styles>
